--- a/what to do.docx
+++ b/what to do.docx
@@ -4,53 +4,179 @@
   <w:body>
     <w:p>
       <w:r>
-        <w:t>Q) Purana code kaha hai?</w:t>
+        <w:t xml:space="preserve">Q) Purana code kaha </w:t>
+      </w:r>
+      <w:proofErr w:type="spellStart"/>
+      <w:r>
+        <w:t>hai</w:t>
+      </w:r>
+      <w:proofErr w:type="spellEnd"/>
+      <w:r>
+        <w:t>?</w:t>
       </w:r>
     </w:p>
     <w:p>
       <w:r>
-        <w:t>Ans) Ko gaya!</w:t>
+        <w:t xml:space="preserve">Ans) Ko </w:t>
+      </w:r>
+      <w:proofErr w:type="spellStart"/>
+      <w:r>
+        <w:t>gaya</w:t>
+      </w:r>
+      <w:proofErr w:type="spellEnd"/>
+      <w:r>
+        <w:t>!</w:t>
       </w:r>
     </w:p>
     <w:p>
       <w:r>
-        <w:t>Sol) git/Github</w:t>
+        <w:t>Sol) git/</w:t>
+      </w:r>
+      <w:proofErr w:type="spellStart"/>
+      <w:r>
+        <w:t>Github</w:t>
+      </w:r>
+      <w:proofErr w:type="spellEnd"/>
+    </w:p>
+    <w:p>
+      <w:hyperlink r:id="rId4" w:history="1">
+        <w:r>
+          <w:rPr>
+            <w:rStyle w:val="Hyperlink"/>
+          </w:rPr>
+          <w:t>Git</w:t>
+        </w:r>
+      </w:hyperlink>
+    </w:p>
+    <w:p>
+      <w:hyperlink r:id="rId5" w:history="1">
+        <w:r>
+          <w:rPr>
+            <w:rStyle w:val="Hyperlink"/>
+          </w:rPr>
+          <w:t>GitHub · Build and ship software on a single, collaborative platform · GitHub</w:t>
+        </w:r>
+      </w:hyperlink>
+    </w:p>
+    <w:p/>
+    <w:p/>
+    <w:p>
+      <w:proofErr w:type="spellStart"/>
+      <w:proofErr w:type="gramStart"/>
+      <w:r>
+        <w:t>Github</w:t>
+      </w:r>
+      <w:proofErr w:type="spellEnd"/>
+      <w:r>
+        <w:t xml:space="preserve"> :</w:t>
+      </w:r>
+      <w:proofErr w:type="gramEnd"/>
+      <w:r>
+        <w:t xml:space="preserve"> website (store code online)</w:t>
+      </w:r>
+    </w:p>
+    <w:p>
+      <w:r>
+        <w:t>Git?</w:t>
+      </w:r>
+    </w:p>
+    <w:p>
+      <w:r>
+        <w:t>Answer: install over pc</w:t>
       </w:r>
     </w:p>
     <w:p/>
     <w:p>
       <w:r>
-        <w:t>Github : website (store code online)</w:t>
+        <w:t xml:space="preserve">Q) coding kaha pr </w:t>
+      </w:r>
+      <w:proofErr w:type="spellStart"/>
+      <w:r>
+        <w:t>kru</w:t>
+      </w:r>
+      <w:proofErr w:type="spellEnd"/>
+      <w:r>
+        <w:t>?</w:t>
       </w:r>
     </w:p>
     <w:p>
       <w:r>
-        <w:t>Git?</w:t>
+        <w:t>Sol) vs code (visual studio code)</w:t>
+      </w:r>
+      <w:r>
+        <w:t xml:space="preserve"> – code editor</w:t>
       </w:r>
     </w:p>
     <w:p>
-      <w:r>
-        <w:t>Answer: install over pc</w:t>
-      </w:r>
+      <w:hyperlink r:id="rId6" w:history="1">
+        <w:r>
+          <w:rPr>
+            <w:rStyle w:val="Hyperlink"/>
+          </w:rPr>
+          <w:t>Visual Studio Code - Code Editing. Redefined</w:t>
+        </w:r>
+      </w:hyperlink>
+    </w:p>
+    <w:p>
+      <w:r>
+        <w:t xml:space="preserve">Python ides </w:t>
+      </w:r>
+      <w:r>
+        <w:t>–</w:t>
+      </w:r>
+      <w:r>
+        <w:t xml:space="preserve"> </w:t>
+      </w:r>
+      <w:proofErr w:type="spellStart"/>
+      <w:r>
+        <w:t>pycharm</w:t>
+      </w:r>
+      <w:proofErr w:type="spellEnd"/>
     </w:p>
     <w:p/>
     <w:p>
       <w:r>
-        <w:t>Q) coding kaha pr kru?</w:t>
+        <w:t xml:space="preserve">Q) code </w:t>
+      </w:r>
+      <w:proofErr w:type="spellStart"/>
+      <w:r>
+        <w:t>kya</w:t>
+      </w:r>
+      <w:proofErr w:type="spellEnd"/>
+      <w:r>
+        <w:t xml:space="preserve"> </w:t>
+      </w:r>
+      <w:proofErr w:type="spellStart"/>
+      <w:r>
+        <w:t>krna</w:t>
+      </w:r>
+      <w:proofErr w:type="spellEnd"/>
+      <w:r>
+        <w:t xml:space="preserve"> </w:t>
+      </w:r>
+      <w:proofErr w:type="spellStart"/>
+      <w:r>
+        <w:t>hai</w:t>
+      </w:r>
+      <w:proofErr w:type="spellEnd"/>
+      <w:r>
+        <w:t>?</w:t>
       </w:r>
     </w:p>
     <w:p>
       <w:r>
-        <w:t>Sol) vs code (visual studio code)</w:t>
-      </w:r>
-      <w:r>
-        <w:t xml:space="preserve"> – code editor</w:t>
+        <w:t>Sol) python, install python</w:t>
       </w:r>
     </w:p>
     <w:p>
-      <w:r>
-        <w:t>Python ides - pycharm</w:t>
-      </w:r>
+      <w:hyperlink r:id="rId7" w:history="1">
+        <w:r>
+          <w:rPr>
+            <w:rStyle w:val="Hyperlink"/>
+          </w:rPr>
+          <w:t>Welcome to Python.org</w:t>
+        </w:r>
+      </w:hyperlink>
     </w:p>
     <w:p/>
     <w:p/>
@@ -667,7 +793,6 @@
   <w:style w:type="character" w:default="1" w:styleId="DefaultParagraphFont">
     <w:name w:val="Default Paragraph Font"/>
     <w:uiPriority w:val="1"/>
-    <w:semiHidden/>
     <w:unhideWhenUsed/>
   </w:style>
   <w:style w:type="table" w:default="1" w:styleId="TableNormal">
@@ -979,6 +1104,29 @@
       <w:smallCaps/>
       <w:color w:val="2F5496" w:themeColor="accent1" w:themeShade="BF"/>
       <w:spacing w:val="5"/>
+    </w:rPr>
+  </w:style>
+  <w:style w:type="character" w:styleId="Hyperlink">
+    <w:name w:val="Hyperlink"/>
+    <w:basedOn w:val="DefaultParagraphFont"/>
+    <w:uiPriority w:val="99"/>
+    <w:unhideWhenUsed/>
+    <w:rsid w:val="007500E4"/>
+    <w:rPr>
+      <w:color w:val="0563C1" w:themeColor="hyperlink"/>
+      <w:u w:val="single"/>
+    </w:rPr>
+  </w:style>
+  <w:style w:type="character" w:styleId="UnresolvedMention">
+    <w:name w:val="Unresolved Mention"/>
+    <w:basedOn w:val="DefaultParagraphFont"/>
+    <w:uiPriority w:val="99"/>
+    <w:semiHidden/>
+    <w:unhideWhenUsed/>
+    <w:rsid w:val="007500E4"/>
+    <w:rPr>
+      <w:color w:val="605E5C"/>
+      <w:shd w:val="clear" w:color="auto" w:fill="E1DFDD"/>
     </w:rPr>
   </w:style>
 </w:styles>
